--- a/CAAC LawLibrary/doc/c#单机版剩余问题.docx
+++ b/CAAC LawLibrary/doc/c#单机版剩余问题.docx
@@ -14,6 +14,7 @@
       <w:r>
         <w:rPr>
           <w:rFonts w:hint="eastAsia"/>
+          <w:highlight w:val="green"/>
         </w:rPr>
         <w:t>文档</w:t>
       </w:r>
@@ -249,6 +250,7 @@
           </wp:inline>
         </w:drawing>
       </w:r>
+      <w:bookmarkStart w:id="0" w:name="_GoBack"/>
       <w:r>
         <w:rPr>
           <w:noProof/>
@@ -289,6 +291,7 @@
           </wp:inline>
         </w:drawing>
       </w:r>
+      <w:bookmarkEnd w:id="0"/>
       <w:r>
         <w:rPr>
           <w:rFonts w:hint="eastAsia"/>
@@ -315,7 +318,13 @@
         <w:ind w:firstLineChars="0"/>
       </w:pPr>
       <w:r>
-        <w:t>用户登录接口</w:t>
+        <w:rPr>
+          <w:highlight w:val="green"/>
+        </w:rPr>
+        <w:t>用户</w:t>
+      </w:r>
+      <w:r>
+        <w:t>登录接口</w:t>
       </w:r>
       <w:r>
         <w:rPr>
@@ -471,9 +480,6 @@
       <w:pPr>
         <w:pStyle w:val="a3"/>
         <w:ind w:left="360" w:firstLineChars="0" w:firstLine="0"/>
-        <w:rPr>
-          <w:rFonts w:hint="eastAsia"/>
-        </w:rPr>
       </w:pPr>
       <w:r>
         <w:rPr>
@@ -528,8 +534,6 @@
         </w:rPr>
         <w:t>，不知该如何展示。</w:t>
       </w:r>
-      <w:bookmarkStart w:id="0" w:name="_GoBack"/>
-      <w:bookmarkEnd w:id="0"/>
     </w:p>
     <w:sectPr>
       <w:pgSz w:w="11906" w:h="16838"/>
